--- a/Labs/React-Origami-Part1.docx
+++ b/Labs/React-Origami-Part1.docx
@@ -1,6 +1,6 @@
 
 <file path=word/document.xml><?xml version="1.0" encoding="utf-8"?>
-<w:document xmlns:wpc="http://schemas.microsoft.com/office/word/2010/wordprocessingCanvas" xmlns:cx="http://schemas.microsoft.com/office/drawing/2014/chartex" xmlns:cx1="http://schemas.microsoft.com/office/drawing/2015/9/8/chartex" xmlns:cx2="http://schemas.microsoft.com/office/drawing/2015/10/21/chartex" xmlns:cx3="http://schemas.microsoft.com/office/drawing/2016/5/9/chartex" xmlns:cx4="http://schemas.microsoft.com/office/drawing/2016/5/10/chartex" xmlns:cx5="http://schemas.microsoft.com/office/drawing/2016/5/11/chartex" xmlns:cx6="http://schemas.microsoft.com/office/drawing/2016/5/12/chartex" xmlns:cx7="http://schemas.microsoft.com/office/drawing/2016/5/13/chartex" xmlns:cx8="http://schemas.microsoft.com/office/drawing/2016/5/14/chartex" xmlns:mc="http://schemas.openxmlformats.org/markup-compatibility/2006" xmlns:aink="http://schemas.microsoft.com/office/drawing/2016/ink" xmlns:am3d="http://schemas.microsoft.com/office/drawing/2017/model3d" xmlns:o="urn:schemas-microsoft-com:office:office" xmlns:r="http://schemas.openxmlformats.org/officeDocument/2006/relationships" xmlns:m="http://schemas.openxmlformats.org/officeDocument/2006/math" xmlns:v="urn:schemas-microsoft-com:vml" xmlns:wp14="http://schemas.microsoft.com/office/word/2010/wordprocessingDrawing" xmlns:wp="http://schemas.openxmlformats.org/drawingml/2006/wordprocessingDrawing" xmlns:w10="urn:schemas-microsoft-com:office:word" xmlns:w="http://schemas.openxmlformats.org/wordprocessingml/2006/main" xmlns:w14="http://schemas.microsoft.com/office/word/2010/wordml" xmlns:w15="http://schemas.microsoft.com/office/word/2012/wordml" xmlns:w16cex="http://schemas.microsoft.com/office/word/2018/wordml/cex" xmlns:w16cid="http://schemas.microsoft.com/office/word/2016/wordml/cid" xmlns:w16="http://schemas.microsoft.com/office/word/2018/wordml" xmlns:w16se="http://schemas.microsoft.com/office/word/2015/wordml/symex" xmlns:wpg="http://schemas.microsoft.com/office/word/2010/wordprocessingGroup" xmlns:wpi="http://schemas.microsoft.com/office/word/2010/wordprocessingInk" xmlns:wne="http://schemas.microsoft.com/office/word/2006/wordml" xmlns:wps="http://schemas.microsoft.com/office/word/2010/wordprocessingShape" mc:Ignorable="w14 w15 w16se w16cid w16 w16cex wp14">
+<w:document xmlns:wpc="http://schemas.microsoft.com/office/word/2010/wordprocessingCanvas" xmlns:cx="http://schemas.microsoft.com/office/drawing/2014/chartex" xmlns:cx1="http://schemas.microsoft.com/office/drawing/2015/9/8/chartex" xmlns:cx2="http://schemas.microsoft.com/office/drawing/2015/10/21/chartex" xmlns:cx3="http://schemas.microsoft.com/office/drawing/2016/5/9/chartex" xmlns:cx4="http://schemas.microsoft.com/office/drawing/2016/5/10/chartex" xmlns:cx5="http://schemas.microsoft.com/office/drawing/2016/5/11/chartex" xmlns:cx6="http://schemas.microsoft.com/office/drawing/2016/5/12/chartex" xmlns:cx7="http://schemas.microsoft.com/office/drawing/2016/5/13/chartex" xmlns:cx8="http://schemas.microsoft.com/office/drawing/2016/5/14/chartex" xmlns:mc="http://schemas.openxmlformats.org/markup-compatibility/2006" xmlns:aink="http://schemas.microsoft.com/office/drawing/2016/ink" xmlns:am3d="http://schemas.microsoft.com/office/drawing/2017/model3d" xmlns:o="urn:schemas-microsoft-com:office:office" xmlns:r="http://schemas.openxmlformats.org/officeDocument/2006/relationships" xmlns:m="http://schemas.openxmlformats.org/officeDocument/2006/math" xmlns:v="urn:schemas-microsoft-com:vml" xmlns:wp14="http://schemas.microsoft.com/office/word/2010/wordprocessingDrawing" xmlns:wp="http://schemas.openxmlformats.org/drawingml/2006/wordprocessingDrawing" xmlns:w10="urn:schemas-microsoft-com:office:word" xmlns:w="http://schemas.openxmlformats.org/wordprocessingml/2006/main" xmlns:w14="http://schemas.microsoft.com/office/word/2010/wordml" xmlns:w15="http://schemas.microsoft.com/office/word/2012/wordml" xmlns:w16cex="http://schemas.microsoft.com/office/word/2018/wordml/cex" xmlns:w16cid="http://schemas.microsoft.com/office/word/2016/wordml/cid" xmlns:w16="http://schemas.microsoft.com/office/word/2018/wordml" xmlns:w16sdtdh="http://schemas.microsoft.com/office/word/2020/wordml/sdtdatahash" xmlns:w16se="http://schemas.microsoft.com/office/word/2015/wordml/symex" xmlns:wpg="http://schemas.microsoft.com/office/word/2010/wordprocessingGroup" xmlns:wpi="http://schemas.microsoft.com/office/word/2010/wordprocessingInk" xmlns:wne="http://schemas.microsoft.com/office/word/2006/wordml" xmlns:wps="http://schemas.microsoft.com/office/word/2010/wordprocessingShape" mc:Ignorable="w14 w15 w16se w16cid w16 w16cex w16sdtdh wp14">
   <w:body>
     <w:p>
       <w:pPr>
@@ -1545,6 +1545,13 @@
       </w:r>
     </w:p>
     <w:p>
+      <w:pPr>
+        <w:pStyle w:val="ListParagraph"/>
+        <w:numPr>
+          <w:ilvl w:val="0"/>
+          <w:numId w:val="21"/>
+        </w:numPr>
+      </w:pPr>
       <w:r>
         <w:t xml:space="preserve">Use the </w:t>
       </w:r>
@@ -1842,7 +1849,7 @@
 </file>
 
 <file path=word/endnotes.xml><?xml version="1.0" encoding="utf-8"?>
-<w:endnotes xmlns:wpc="http://schemas.microsoft.com/office/word/2010/wordprocessingCanvas" xmlns:cx="http://schemas.microsoft.com/office/drawing/2014/chartex" xmlns:cx1="http://schemas.microsoft.com/office/drawing/2015/9/8/chartex" xmlns:cx2="http://schemas.microsoft.com/office/drawing/2015/10/21/chartex" xmlns:cx3="http://schemas.microsoft.com/office/drawing/2016/5/9/chartex" xmlns:cx4="http://schemas.microsoft.com/office/drawing/2016/5/10/chartex" xmlns:cx5="http://schemas.microsoft.com/office/drawing/2016/5/11/chartex" xmlns:cx6="http://schemas.microsoft.com/office/drawing/2016/5/12/chartex" xmlns:cx7="http://schemas.microsoft.com/office/drawing/2016/5/13/chartex" xmlns:cx8="http://schemas.microsoft.com/office/drawing/2016/5/14/chartex" xmlns:mc="http://schemas.openxmlformats.org/markup-compatibility/2006" xmlns:aink="http://schemas.microsoft.com/office/drawing/2016/ink" xmlns:am3d="http://schemas.microsoft.com/office/drawing/2017/model3d" xmlns:o="urn:schemas-microsoft-com:office:office" xmlns:r="http://schemas.openxmlformats.org/officeDocument/2006/relationships" xmlns:m="http://schemas.openxmlformats.org/officeDocument/2006/math" xmlns:v="urn:schemas-microsoft-com:vml" xmlns:wp14="http://schemas.microsoft.com/office/word/2010/wordprocessingDrawing" xmlns:wp="http://schemas.openxmlformats.org/drawingml/2006/wordprocessingDrawing" xmlns:w10="urn:schemas-microsoft-com:office:word" xmlns:w="http://schemas.openxmlformats.org/wordprocessingml/2006/main" xmlns:w14="http://schemas.microsoft.com/office/word/2010/wordml" xmlns:w15="http://schemas.microsoft.com/office/word/2012/wordml" xmlns:w16cex="http://schemas.microsoft.com/office/word/2018/wordml/cex" xmlns:w16cid="http://schemas.microsoft.com/office/word/2016/wordml/cid" xmlns:w16="http://schemas.microsoft.com/office/word/2018/wordml" xmlns:w16se="http://schemas.microsoft.com/office/word/2015/wordml/symex" xmlns:wpg="http://schemas.microsoft.com/office/word/2010/wordprocessingGroup" xmlns:wpi="http://schemas.microsoft.com/office/word/2010/wordprocessingInk" xmlns:wne="http://schemas.microsoft.com/office/word/2006/wordml" xmlns:wps="http://schemas.microsoft.com/office/word/2010/wordprocessingShape" mc:Ignorable="w14 w15 w16se w16cid w16 w16cex wp14">
+<w:endnotes xmlns:wpc="http://schemas.microsoft.com/office/word/2010/wordprocessingCanvas" xmlns:cx="http://schemas.microsoft.com/office/drawing/2014/chartex" xmlns:cx1="http://schemas.microsoft.com/office/drawing/2015/9/8/chartex" xmlns:cx2="http://schemas.microsoft.com/office/drawing/2015/10/21/chartex" xmlns:cx3="http://schemas.microsoft.com/office/drawing/2016/5/9/chartex" xmlns:cx4="http://schemas.microsoft.com/office/drawing/2016/5/10/chartex" xmlns:cx5="http://schemas.microsoft.com/office/drawing/2016/5/11/chartex" xmlns:cx6="http://schemas.microsoft.com/office/drawing/2016/5/12/chartex" xmlns:cx7="http://schemas.microsoft.com/office/drawing/2016/5/13/chartex" xmlns:cx8="http://schemas.microsoft.com/office/drawing/2016/5/14/chartex" xmlns:mc="http://schemas.openxmlformats.org/markup-compatibility/2006" xmlns:aink="http://schemas.microsoft.com/office/drawing/2016/ink" xmlns:am3d="http://schemas.microsoft.com/office/drawing/2017/model3d" xmlns:o="urn:schemas-microsoft-com:office:office" xmlns:r="http://schemas.openxmlformats.org/officeDocument/2006/relationships" xmlns:m="http://schemas.openxmlformats.org/officeDocument/2006/math" xmlns:v="urn:schemas-microsoft-com:vml" xmlns:wp14="http://schemas.microsoft.com/office/word/2010/wordprocessingDrawing" xmlns:wp="http://schemas.openxmlformats.org/drawingml/2006/wordprocessingDrawing" xmlns:w10="urn:schemas-microsoft-com:office:word" xmlns:w="http://schemas.openxmlformats.org/wordprocessingml/2006/main" xmlns:w14="http://schemas.microsoft.com/office/word/2010/wordml" xmlns:w15="http://schemas.microsoft.com/office/word/2012/wordml" xmlns:w16cex="http://schemas.microsoft.com/office/word/2018/wordml/cex" xmlns:w16cid="http://schemas.microsoft.com/office/word/2016/wordml/cid" xmlns:w16="http://schemas.microsoft.com/office/word/2018/wordml" xmlns:w16sdtdh="http://schemas.microsoft.com/office/word/2020/wordml/sdtdatahash" xmlns:w16se="http://schemas.microsoft.com/office/word/2015/wordml/symex" xmlns:wpg="http://schemas.microsoft.com/office/word/2010/wordprocessingGroup" xmlns:wpi="http://schemas.microsoft.com/office/word/2010/wordprocessingInk" xmlns:wne="http://schemas.microsoft.com/office/word/2006/wordml" xmlns:wps="http://schemas.microsoft.com/office/word/2010/wordprocessingShape" mc:Ignorable="w14 w15 w16se w16cid w16 w16cex w16sdtdh wp14">
   <w:endnote w:type="separator" w:id="-1">
     <w:p>
       <w:pPr>
@@ -1867,7 +1874,7 @@
 </file>
 
 <file path=word/footer1.xml><?xml version="1.0" encoding="utf-8"?>
-<w:ftr xmlns:wpc="http://schemas.microsoft.com/office/word/2010/wordprocessingCanvas" xmlns:cx="http://schemas.microsoft.com/office/drawing/2014/chartex" xmlns:cx1="http://schemas.microsoft.com/office/drawing/2015/9/8/chartex" xmlns:cx2="http://schemas.microsoft.com/office/drawing/2015/10/21/chartex" xmlns:cx3="http://schemas.microsoft.com/office/drawing/2016/5/9/chartex" xmlns:cx4="http://schemas.microsoft.com/office/drawing/2016/5/10/chartex" xmlns:cx5="http://schemas.microsoft.com/office/drawing/2016/5/11/chartex" xmlns:cx6="http://schemas.microsoft.com/office/drawing/2016/5/12/chartex" xmlns:cx7="http://schemas.microsoft.com/office/drawing/2016/5/13/chartex" xmlns:cx8="http://schemas.microsoft.com/office/drawing/2016/5/14/chartex" xmlns:mc="http://schemas.openxmlformats.org/markup-compatibility/2006" xmlns:aink="http://schemas.microsoft.com/office/drawing/2016/ink" xmlns:am3d="http://schemas.microsoft.com/office/drawing/2017/model3d" xmlns:o="urn:schemas-microsoft-com:office:office" xmlns:r="http://schemas.openxmlformats.org/officeDocument/2006/relationships" xmlns:m="http://schemas.openxmlformats.org/officeDocument/2006/math" xmlns:v="urn:schemas-microsoft-com:vml" xmlns:wp14="http://schemas.microsoft.com/office/word/2010/wordprocessingDrawing" xmlns:wp="http://schemas.openxmlformats.org/drawingml/2006/wordprocessingDrawing" xmlns:w10="urn:schemas-microsoft-com:office:word" xmlns:w="http://schemas.openxmlformats.org/wordprocessingml/2006/main" xmlns:w14="http://schemas.microsoft.com/office/word/2010/wordml" xmlns:w15="http://schemas.microsoft.com/office/word/2012/wordml" xmlns:w16cex="http://schemas.microsoft.com/office/word/2018/wordml/cex" xmlns:w16cid="http://schemas.microsoft.com/office/word/2016/wordml/cid" xmlns:w16="http://schemas.microsoft.com/office/word/2018/wordml" xmlns:w16se="http://schemas.microsoft.com/office/word/2015/wordml/symex" xmlns:wpg="http://schemas.microsoft.com/office/word/2010/wordprocessingGroup" xmlns:wpi="http://schemas.microsoft.com/office/word/2010/wordprocessingInk" xmlns:wne="http://schemas.microsoft.com/office/word/2006/wordml" xmlns:wps="http://schemas.microsoft.com/office/word/2010/wordprocessingShape" mc:Ignorable="w14 w15 w16se w16cid w16 w16cex wp14">
+<w:ftr xmlns:wpc="http://schemas.microsoft.com/office/word/2010/wordprocessingCanvas" xmlns:cx="http://schemas.microsoft.com/office/drawing/2014/chartex" xmlns:cx1="http://schemas.microsoft.com/office/drawing/2015/9/8/chartex" xmlns:cx2="http://schemas.microsoft.com/office/drawing/2015/10/21/chartex" xmlns:cx3="http://schemas.microsoft.com/office/drawing/2016/5/9/chartex" xmlns:cx4="http://schemas.microsoft.com/office/drawing/2016/5/10/chartex" xmlns:cx5="http://schemas.microsoft.com/office/drawing/2016/5/11/chartex" xmlns:cx6="http://schemas.microsoft.com/office/drawing/2016/5/12/chartex" xmlns:cx7="http://schemas.microsoft.com/office/drawing/2016/5/13/chartex" xmlns:cx8="http://schemas.microsoft.com/office/drawing/2016/5/14/chartex" xmlns:mc="http://schemas.openxmlformats.org/markup-compatibility/2006" xmlns:aink="http://schemas.microsoft.com/office/drawing/2016/ink" xmlns:am3d="http://schemas.microsoft.com/office/drawing/2017/model3d" xmlns:o="urn:schemas-microsoft-com:office:office" xmlns:r="http://schemas.openxmlformats.org/officeDocument/2006/relationships" xmlns:m="http://schemas.openxmlformats.org/officeDocument/2006/math" xmlns:v="urn:schemas-microsoft-com:vml" xmlns:wp14="http://schemas.microsoft.com/office/word/2010/wordprocessingDrawing" xmlns:wp="http://schemas.openxmlformats.org/drawingml/2006/wordprocessingDrawing" xmlns:w10="urn:schemas-microsoft-com:office:word" xmlns:w="http://schemas.openxmlformats.org/wordprocessingml/2006/main" xmlns:w14="http://schemas.microsoft.com/office/word/2010/wordml" xmlns:w15="http://schemas.microsoft.com/office/word/2012/wordml" xmlns:w16cex="http://schemas.microsoft.com/office/word/2018/wordml/cex" xmlns:w16cid="http://schemas.microsoft.com/office/word/2016/wordml/cid" xmlns:w16="http://schemas.microsoft.com/office/word/2018/wordml" xmlns:w16sdtdh="http://schemas.microsoft.com/office/word/2020/wordml/sdtdatahash" xmlns:w16se="http://schemas.microsoft.com/office/word/2015/wordml/symex" xmlns:wpg="http://schemas.microsoft.com/office/word/2010/wordprocessingGroup" xmlns:wpi="http://schemas.microsoft.com/office/word/2010/wordprocessingInk" xmlns:wne="http://schemas.microsoft.com/office/word/2006/wordml" xmlns:wps="http://schemas.microsoft.com/office/word/2010/wordprocessingShape" mc:Ignorable="w14 w15 w16se w16cid w16 w16cex w16sdtdh wp14">
   <w:p>
     <w:pPr>
       <w:pStyle w:val="Footer"/>
@@ -2277,7 +2284,7 @@
 </file>
 
 <file path=word/footnotes.xml><?xml version="1.0" encoding="utf-8"?>
-<w:footnotes xmlns:wpc="http://schemas.microsoft.com/office/word/2010/wordprocessingCanvas" xmlns:cx="http://schemas.microsoft.com/office/drawing/2014/chartex" xmlns:cx1="http://schemas.microsoft.com/office/drawing/2015/9/8/chartex" xmlns:cx2="http://schemas.microsoft.com/office/drawing/2015/10/21/chartex" xmlns:cx3="http://schemas.microsoft.com/office/drawing/2016/5/9/chartex" xmlns:cx4="http://schemas.microsoft.com/office/drawing/2016/5/10/chartex" xmlns:cx5="http://schemas.microsoft.com/office/drawing/2016/5/11/chartex" xmlns:cx6="http://schemas.microsoft.com/office/drawing/2016/5/12/chartex" xmlns:cx7="http://schemas.microsoft.com/office/drawing/2016/5/13/chartex" xmlns:cx8="http://schemas.microsoft.com/office/drawing/2016/5/14/chartex" xmlns:mc="http://schemas.openxmlformats.org/markup-compatibility/2006" xmlns:aink="http://schemas.microsoft.com/office/drawing/2016/ink" xmlns:am3d="http://schemas.microsoft.com/office/drawing/2017/model3d" xmlns:o="urn:schemas-microsoft-com:office:office" xmlns:r="http://schemas.openxmlformats.org/officeDocument/2006/relationships" xmlns:m="http://schemas.openxmlformats.org/officeDocument/2006/math" xmlns:v="urn:schemas-microsoft-com:vml" xmlns:wp14="http://schemas.microsoft.com/office/word/2010/wordprocessingDrawing" xmlns:wp="http://schemas.openxmlformats.org/drawingml/2006/wordprocessingDrawing" xmlns:w10="urn:schemas-microsoft-com:office:word" xmlns:w="http://schemas.openxmlformats.org/wordprocessingml/2006/main" xmlns:w14="http://schemas.microsoft.com/office/word/2010/wordml" xmlns:w15="http://schemas.microsoft.com/office/word/2012/wordml" xmlns:w16cex="http://schemas.microsoft.com/office/word/2018/wordml/cex" xmlns:w16cid="http://schemas.microsoft.com/office/word/2016/wordml/cid" xmlns:w16="http://schemas.microsoft.com/office/word/2018/wordml" xmlns:w16se="http://schemas.microsoft.com/office/word/2015/wordml/symex" xmlns:wpg="http://schemas.microsoft.com/office/word/2010/wordprocessingGroup" xmlns:wpi="http://schemas.microsoft.com/office/word/2010/wordprocessingInk" xmlns:wne="http://schemas.microsoft.com/office/word/2006/wordml" xmlns:wps="http://schemas.microsoft.com/office/word/2010/wordprocessingShape" mc:Ignorable="w14 w15 w16se w16cid w16 w16cex wp14">
+<w:footnotes xmlns:wpc="http://schemas.microsoft.com/office/word/2010/wordprocessingCanvas" xmlns:cx="http://schemas.microsoft.com/office/drawing/2014/chartex" xmlns:cx1="http://schemas.microsoft.com/office/drawing/2015/9/8/chartex" xmlns:cx2="http://schemas.microsoft.com/office/drawing/2015/10/21/chartex" xmlns:cx3="http://schemas.microsoft.com/office/drawing/2016/5/9/chartex" xmlns:cx4="http://schemas.microsoft.com/office/drawing/2016/5/10/chartex" xmlns:cx5="http://schemas.microsoft.com/office/drawing/2016/5/11/chartex" xmlns:cx6="http://schemas.microsoft.com/office/drawing/2016/5/12/chartex" xmlns:cx7="http://schemas.microsoft.com/office/drawing/2016/5/13/chartex" xmlns:cx8="http://schemas.microsoft.com/office/drawing/2016/5/14/chartex" xmlns:mc="http://schemas.openxmlformats.org/markup-compatibility/2006" xmlns:aink="http://schemas.microsoft.com/office/drawing/2016/ink" xmlns:am3d="http://schemas.microsoft.com/office/drawing/2017/model3d" xmlns:o="urn:schemas-microsoft-com:office:office" xmlns:r="http://schemas.openxmlformats.org/officeDocument/2006/relationships" xmlns:m="http://schemas.openxmlformats.org/officeDocument/2006/math" xmlns:v="urn:schemas-microsoft-com:vml" xmlns:wp14="http://schemas.microsoft.com/office/word/2010/wordprocessingDrawing" xmlns:wp="http://schemas.openxmlformats.org/drawingml/2006/wordprocessingDrawing" xmlns:w10="urn:schemas-microsoft-com:office:word" xmlns:w="http://schemas.openxmlformats.org/wordprocessingml/2006/main" xmlns:w14="http://schemas.microsoft.com/office/word/2010/wordml" xmlns:w15="http://schemas.microsoft.com/office/word/2012/wordml" xmlns:w16cex="http://schemas.microsoft.com/office/word/2018/wordml/cex" xmlns:w16cid="http://schemas.microsoft.com/office/word/2016/wordml/cid" xmlns:w16="http://schemas.microsoft.com/office/word/2018/wordml" xmlns:w16sdtdh="http://schemas.microsoft.com/office/word/2020/wordml/sdtdatahash" xmlns:w16se="http://schemas.microsoft.com/office/word/2015/wordml/symex" xmlns:wpg="http://schemas.microsoft.com/office/word/2010/wordprocessingGroup" xmlns:wpi="http://schemas.microsoft.com/office/word/2010/wordprocessingInk" xmlns:wne="http://schemas.microsoft.com/office/word/2006/wordml" xmlns:wps="http://schemas.microsoft.com/office/word/2010/wordprocessingShape" mc:Ignorable="w14 w15 w16se w16cid w16 w16cex w16sdtdh wp14">
   <w:footnote w:type="separator" w:id="-1">
     <w:p>
       <w:pPr>
@@ -2302,7 +2309,7 @@
 </file>
 
 <file path=word/numbering.xml><?xml version="1.0" encoding="utf-8"?>
-<w:numbering xmlns:wpc="http://schemas.microsoft.com/office/word/2010/wordprocessingCanvas" xmlns:cx="http://schemas.microsoft.com/office/drawing/2014/chartex" xmlns:cx1="http://schemas.microsoft.com/office/drawing/2015/9/8/chartex" xmlns:cx2="http://schemas.microsoft.com/office/drawing/2015/10/21/chartex" xmlns:cx3="http://schemas.microsoft.com/office/drawing/2016/5/9/chartex" xmlns:cx4="http://schemas.microsoft.com/office/drawing/2016/5/10/chartex" xmlns:cx5="http://schemas.microsoft.com/office/drawing/2016/5/11/chartex" xmlns:cx6="http://schemas.microsoft.com/office/drawing/2016/5/12/chartex" xmlns:cx7="http://schemas.microsoft.com/office/drawing/2016/5/13/chartex" xmlns:cx8="http://schemas.microsoft.com/office/drawing/2016/5/14/chartex" xmlns:mc="http://schemas.openxmlformats.org/markup-compatibility/2006" xmlns:aink="http://schemas.microsoft.com/office/drawing/2016/ink" xmlns:am3d="http://schemas.microsoft.com/office/drawing/2017/model3d" xmlns:o="urn:schemas-microsoft-com:office:office" xmlns:r="http://schemas.openxmlformats.org/officeDocument/2006/relationships" xmlns:m="http://schemas.openxmlformats.org/officeDocument/2006/math" xmlns:v="urn:schemas-microsoft-com:vml" xmlns:wp14="http://schemas.microsoft.com/office/word/2010/wordprocessingDrawing" xmlns:wp="http://schemas.openxmlformats.org/drawingml/2006/wordprocessingDrawing" xmlns:w10="urn:schemas-microsoft-com:office:word" xmlns:w="http://schemas.openxmlformats.org/wordprocessingml/2006/main" xmlns:w14="http://schemas.microsoft.com/office/word/2010/wordml" xmlns:w15="http://schemas.microsoft.com/office/word/2012/wordml" xmlns:w16cex="http://schemas.microsoft.com/office/word/2018/wordml/cex" xmlns:w16cid="http://schemas.microsoft.com/office/word/2016/wordml/cid" xmlns:w16="http://schemas.microsoft.com/office/word/2018/wordml" xmlns:w16se="http://schemas.microsoft.com/office/word/2015/wordml/symex" xmlns:wpg="http://schemas.microsoft.com/office/word/2010/wordprocessingGroup" xmlns:wpi="http://schemas.microsoft.com/office/word/2010/wordprocessingInk" xmlns:wne="http://schemas.microsoft.com/office/word/2006/wordml" xmlns:wps="http://schemas.microsoft.com/office/word/2010/wordprocessingShape" mc:Ignorable="w14 w15 w16se w16cid w16 w16cex wp14">
+<w:numbering xmlns:wpc="http://schemas.microsoft.com/office/word/2010/wordprocessingCanvas" xmlns:cx="http://schemas.microsoft.com/office/drawing/2014/chartex" xmlns:cx1="http://schemas.microsoft.com/office/drawing/2015/9/8/chartex" xmlns:cx2="http://schemas.microsoft.com/office/drawing/2015/10/21/chartex" xmlns:cx3="http://schemas.microsoft.com/office/drawing/2016/5/9/chartex" xmlns:cx4="http://schemas.microsoft.com/office/drawing/2016/5/10/chartex" xmlns:cx5="http://schemas.microsoft.com/office/drawing/2016/5/11/chartex" xmlns:cx6="http://schemas.microsoft.com/office/drawing/2016/5/12/chartex" xmlns:cx7="http://schemas.microsoft.com/office/drawing/2016/5/13/chartex" xmlns:cx8="http://schemas.microsoft.com/office/drawing/2016/5/14/chartex" xmlns:mc="http://schemas.openxmlformats.org/markup-compatibility/2006" xmlns:aink="http://schemas.microsoft.com/office/drawing/2016/ink" xmlns:am3d="http://schemas.microsoft.com/office/drawing/2017/model3d" xmlns:o="urn:schemas-microsoft-com:office:office" xmlns:r="http://schemas.openxmlformats.org/officeDocument/2006/relationships" xmlns:m="http://schemas.openxmlformats.org/officeDocument/2006/math" xmlns:v="urn:schemas-microsoft-com:vml" xmlns:wp14="http://schemas.microsoft.com/office/word/2010/wordprocessingDrawing" xmlns:wp="http://schemas.openxmlformats.org/drawingml/2006/wordprocessingDrawing" xmlns:w10="urn:schemas-microsoft-com:office:word" xmlns:w="http://schemas.openxmlformats.org/wordprocessingml/2006/main" xmlns:w14="http://schemas.microsoft.com/office/word/2010/wordml" xmlns:w15="http://schemas.microsoft.com/office/word/2012/wordml" xmlns:w16cex="http://schemas.microsoft.com/office/word/2018/wordml/cex" xmlns:w16cid="http://schemas.microsoft.com/office/word/2016/wordml/cid" xmlns:w16="http://schemas.microsoft.com/office/word/2018/wordml" xmlns:w16sdtdh="http://schemas.microsoft.com/office/word/2020/wordml/sdtdatahash" xmlns:w16se="http://schemas.microsoft.com/office/word/2015/wordml/symex" xmlns:wpg="http://schemas.microsoft.com/office/word/2010/wordprocessingGroup" xmlns:wpi="http://schemas.microsoft.com/office/word/2010/wordprocessingInk" xmlns:wne="http://schemas.microsoft.com/office/word/2006/wordml" xmlns:wps="http://schemas.microsoft.com/office/word/2010/wordprocessingShape" mc:Ignorable="w14 w15 w16se w16cid w16 w16cex w16sdtdh wp14">
   <w:abstractNum w:abstractNumId="0" w15:restartNumberingAfterBreak="0">
     <w:nsid w:val="00B25F9A"/>
     <w:multiLevelType w:val="hybridMultilevel"/>
@@ -3158,6 +3165,119 @@
     </w:lvl>
   </w:abstractNum>
   <w:abstractNum w:abstractNumId="8" w15:restartNumberingAfterBreak="0">
+    <w:nsid w:val="4B134D8A"/>
+    <w:multiLevelType w:val="hybridMultilevel"/>
+    <w:tmpl w:val="D95ADA68"/>
+    <w:lvl w:ilvl="0" w:tplc="28090001">
+      <w:start w:val="1"/>
+      <w:numFmt w:val="bullet"/>
+      <w:lvlText w:val=""/>
+      <w:lvlJc w:val="left"/>
+      <w:pPr>
+        <w:ind w:left="720" w:hanging="360"/>
+      </w:pPr>
+      <w:rPr>
+        <w:rFonts w:ascii="Symbol" w:hAnsi="Symbol" w:hint="default"/>
+      </w:rPr>
+    </w:lvl>
+    <w:lvl w:ilvl="1" w:tplc="28090003" w:tentative="1">
+      <w:start w:val="1"/>
+      <w:numFmt w:val="bullet"/>
+      <w:lvlText w:val="o"/>
+      <w:lvlJc w:val="left"/>
+      <w:pPr>
+        <w:ind w:left="1440" w:hanging="360"/>
+      </w:pPr>
+      <w:rPr>
+        <w:rFonts w:ascii="Courier New" w:hAnsi="Courier New" w:cs="Courier New" w:hint="default"/>
+      </w:rPr>
+    </w:lvl>
+    <w:lvl w:ilvl="2" w:tplc="28090005" w:tentative="1">
+      <w:start w:val="1"/>
+      <w:numFmt w:val="bullet"/>
+      <w:lvlText w:val=""/>
+      <w:lvlJc w:val="left"/>
+      <w:pPr>
+        <w:ind w:left="2160" w:hanging="360"/>
+      </w:pPr>
+      <w:rPr>
+        <w:rFonts w:ascii="Wingdings" w:hAnsi="Wingdings" w:hint="default"/>
+      </w:rPr>
+    </w:lvl>
+    <w:lvl w:ilvl="3" w:tplc="28090001" w:tentative="1">
+      <w:start w:val="1"/>
+      <w:numFmt w:val="bullet"/>
+      <w:lvlText w:val=""/>
+      <w:lvlJc w:val="left"/>
+      <w:pPr>
+        <w:ind w:left="2880" w:hanging="360"/>
+      </w:pPr>
+      <w:rPr>
+        <w:rFonts w:ascii="Symbol" w:hAnsi="Symbol" w:hint="default"/>
+      </w:rPr>
+    </w:lvl>
+    <w:lvl w:ilvl="4" w:tplc="28090003" w:tentative="1">
+      <w:start w:val="1"/>
+      <w:numFmt w:val="bullet"/>
+      <w:lvlText w:val="o"/>
+      <w:lvlJc w:val="left"/>
+      <w:pPr>
+        <w:ind w:left="3600" w:hanging="360"/>
+      </w:pPr>
+      <w:rPr>
+        <w:rFonts w:ascii="Courier New" w:hAnsi="Courier New" w:cs="Courier New" w:hint="default"/>
+      </w:rPr>
+    </w:lvl>
+    <w:lvl w:ilvl="5" w:tplc="28090005" w:tentative="1">
+      <w:start w:val="1"/>
+      <w:numFmt w:val="bullet"/>
+      <w:lvlText w:val=""/>
+      <w:lvlJc w:val="left"/>
+      <w:pPr>
+        <w:ind w:left="4320" w:hanging="360"/>
+      </w:pPr>
+      <w:rPr>
+        <w:rFonts w:ascii="Wingdings" w:hAnsi="Wingdings" w:hint="default"/>
+      </w:rPr>
+    </w:lvl>
+    <w:lvl w:ilvl="6" w:tplc="28090001" w:tentative="1">
+      <w:start w:val="1"/>
+      <w:numFmt w:val="bullet"/>
+      <w:lvlText w:val=""/>
+      <w:lvlJc w:val="left"/>
+      <w:pPr>
+        <w:ind w:left="5040" w:hanging="360"/>
+      </w:pPr>
+      <w:rPr>
+        <w:rFonts w:ascii="Symbol" w:hAnsi="Symbol" w:hint="default"/>
+      </w:rPr>
+    </w:lvl>
+    <w:lvl w:ilvl="7" w:tplc="28090003" w:tentative="1">
+      <w:start w:val="1"/>
+      <w:numFmt w:val="bullet"/>
+      <w:lvlText w:val="o"/>
+      <w:lvlJc w:val="left"/>
+      <w:pPr>
+        <w:ind w:left="5760" w:hanging="360"/>
+      </w:pPr>
+      <w:rPr>
+        <w:rFonts w:ascii="Courier New" w:hAnsi="Courier New" w:cs="Courier New" w:hint="default"/>
+      </w:rPr>
+    </w:lvl>
+    <w:lvl w:ilvl="8" w:tplc="28090005" w:tentative="1">
+      <w:start w:val="1"/>
+      <w:numFmt w:val="bullet"/>
+      <w:lvlText w:val=""/>
+      <w:lvlJc w:val="left"/>
+      <w:pPr>
+        <w:ind w:left="6480" w:hanging="360"/>
+      </w:pPr>
+      <w:rPr>
+        <w:rFonts w:ascii="Wingdings" w:hAnsi="Wingdings" w:hint="default"/>
+      </w:rPr>
+    </w:lvl>
+  </w:abstractNum>
+  <w:abstractNum w:abstractNumId="9" w15:restartNumberingAfterBreak="0">
     <w:nsid w:val="4BE606C8"/>
     <w:multiLevelType w:val="hybridMultilevel"/>
     <w:tmpl w:val="CAC0DD1A"/>
@@ -3243,7 +3363,7 @@
       </w:pPr>
     </w:lvl>
   </w:abstractNum>
-  <w:abstractNum w:abstractNumId="9" w15:restartNumberingAfterBreak="0">
+  <w:abstractNum w:abstractNumId="10" w15:restartNumberingAfterBreak="0">
     <w:nsid w:val="57B04E0C"/>
     <w:multiLevelType w:val="hybridMultilevel"/>
     <w:tmpl w:val="DA6E7050"/>
@@ -3332,7 +3452,7 @@
       </w:pPr>
     </w:lvl>
   </w:abstractNum>
-  <w:abstractNum w:abstractNumId="10" w15:restartNumberingAfterBreak="0">
+  <w:abstractNum w:abstractNumId="11" w15:restartNumberingAfterBreak="0">
     <w:nsid w:val="5B38453D"/>
     <w:multiLevelType w:val="hybridMultilevel"/>
     <w:tmpl w:val="DCA66E4A"/>
@@ -3445,7 +3565,7 @@
       </w:rPr>
     </w:lvl>
   </w:abstractNum>
-  <w:abstractNum w:abstractNumId="11" w15:restartNumberingAfterBreak="0">
+  <w:abstractNum w:abstractNumId="12" w15:restartNumberingAfterBreak="0">
     <w:nsid w:val="5BB16D10"/>
     <w:multiLevelType w:val="hybridMultilevel"/>
     <w:tmpl w:val="B32AD160"/>
@@ -3558,7 +3678,7 @@
       </w:rPr>
     </w:lvl>
   </w:abstractNum>
-  <w:abstractNum w:abstractNumId="12" w15:restartNumberingAfterBreak="0">
+  <w:abstractNum w:abstractNumId="13" w15:restartNumberingAfterBreak="0">
     <w:nsid w:val="5E7047D2"/>
     <w:multiLevelType w:val="hybridMultilevel"/>
     <w:tmpl w:val="15081DB4"/>
@@ -3671,7 +3791,7 @@
       </w:rPr>
     </w:lvl>
   </w:abstractNum>
-  <w:abstractNum w:abstractNumId="13" w15:restartNumberingAfterBreak="0">
+  <w:abstractNum w:abstractNumId="14" w15:restartNumberingAfterBreak="0">
     <w:nsid w:val="673E09DF"/>
     <w:multiLevelType w:val="hybridMultilevel"/>
     <w:tmpl w:val="A97ECBB8"/>
@@ -3784,7 +3904,7 @@
       </w:rPr>
     </w:lvl>
   </w:abstractNum>
-  <w:abstractNum w:abstractNumId="14" w15:restartNumberingAfterBreak="0">
+  <w:abstractNum w:abstractNumId="15" w15:restartNumberingAfterBreak="0">
     <w:nsid w:val="6FAE3142"/>
     <w:multiLevelType w:val="hybridMultilevel"/>
     <w:tmpl w:val="5E4611A0"/>
@@ -3873,7 +3993,7 @@
       </w:pPr>
     </w:lvl>
   </w:abstractNum>
-  <w:abstractNum w:abstractNumId="15" w15:restartNumberingAfterBreak="0">
+  <w:abstractNum w:abstractNumId="16" w15:restartNumberingAfterBreak="0">
     <w:nsid w:val="71773C8E"/>
     <w:multiLevelType w:val="hybridMultilevel"/>
     <w:tmpl w:val="9C666FDE"/>
@@ -3986,7 +4106,7 @@
       </w:rPr>
     </w:lvl>
   </w:abstractNum>
-  <w:abstractNum w:abstractNumId="16" w15:restartNumberingAfterBreak="0">
+  <w:abstractNum w:abstractNumId="17" w15:restartNumberingAfterBreak="0">
     <w:nsid w:val="7264424E"/>
     <w:multiLevelType w:val="hybridMultilevel"/>
     <w:tmpl w:val="B86A371A"/>
@@ -4075,7 +4195,7 @@
       </w:pPr>
     </w:lvl>
   </w:abstractNum>
-  <w:abstractNum w:abstractNumId="17" w15:restartNumberingAfterBreak="0">
+  <w:abstractNum w:abstractNumId="18" w15:restartNumberingAfterBreak="0">
     <w:nsid w:val="72BC5991"/>
     <w:multiLevelType w:val="hybridMultilevel"/>
     <w:tmpl w:val="C40EE52C"/>
@@ -4188,7 +4308,7 @@
       </w:rPr>
     </w:lvl>
   </w:abstractNum>
-  <w:abstractNum w:abstractNumId="18" w15:restartNumberingAfterBreak="0">
+  <w:abstractNum w:abstractNumId="19" w15:restartNumberingAfterBreak="0">
     <w:nsid w:val="7A6A0E28"/>
     <w:multiLevelType w:val="hybridMultilevel"/>
     <w:tmpl w:val="92180A1C"/>
@@ -4301,7 +4421,7 @@
       </w:rPr>
     </w:lvl>
   </w:abstractNum>
-  <w:abstractNum w:abstractNumId="19" w15:restartNumberingAfterBreak="0">
+  <w:abstractNum w:abstractNumId="20" w15:restartNumberingAfterBreak="0">
     <w:nsid w:val="7DCB3389"/>
     <w:multiLevelType w:val="hybridMultilevel"/>
     <w:tmpl w:val="7BBEA902"/>
@@ -4421,19 +4541,19 @@
     <w:abstractNumId w:val="3"/>
   </w:num>
   <w:num w:numId="3">
-    <w:abstractNumId w:val="13"/>
+    <w:abstractNumId w:val="14"/>
   </w:num>
   <w:num w:numId="4">
-    <w:abstractNumId w:val="14"/>
+    <w:abstractNumId w:val="15"/>
   </w:num>
   <w:num w:numId="5">
-    <w:abstractNumId w:val="10"/>
+    <w:abstractNumId w:val="11"/>
   </w:num>
   <w:num w:numId="6">
     <w:abstractNumId w:val="1"/>
   </w:num>
   <w:num w:numId="7">
-    <w:abstractNumId w:val="9"/>
+    <w:abstractNumId w:val="10"/>
   </w:num>
   <w:num w:numId="8">
     <w:abstractNumId w:val="0"/>
@@ -4442,25 +4562,25 @@
     <w:abstractNumId w:val="5"/>
   </w:num>
   <w:num w:numId="10">
-    <w:abstractNumId w:val="17"/>
+    <w:abstractNumId w:val="18"/>
   </w:num>
   <w:num w:numId="11">
-    <w:abstractNumId w:val="18"/>
+    <w:abstractNumId w:val="19"/>
   </w:num>
   <w:num w:numId="12">
-    <w:abstractNumId w:val="11"/>
+    <w:abstractNumId w:val="12"/>
   </w:num>
   <w:num w:numId="13">
-    <w:abstractNumId w:val="8"/>
+    <w:abstractNumId w:val="9"/>
   </w:num>
   <w:num w:numId="14">
-    <w:abstractNumId w:val="12"/>
+    <w:abstractNumId w:val="13"/>
   </w:num>
   <w:num w:numId="15">
-    <w:abstractNumId w:val="19"/>
+    <w:abstractNumId w:val="20"/>
   </w:num>
   <w:num w:numId="16">
-    <w:abstractNumId w:val="16"/>
+    <w:abstractNumId w:val="17"/>
   </w:num>
   <w:num w:numId="17">
     <w:abstractNumId w:val="4"/>
@@ -4472,13 +4592,16 @@
     <w:abstractNumId w:val="2"/>
   </w:num>
   <w:num w:numId="20">
-    <w:abstractNumId w:val="15"/>
+    <w:abstractNumId w:val="16"/>
+  </w:num>
+  <w:num w:numId="21">
+    <w:abstractNumId w:val="8"/>
   </w:num>
 </w:numbering>
 </file>
 
 <file path=word/styles.xml><?xml version="1.0" encoding="utf-8"?>
-<w:styles xmlns:mc="http://schemas.openxmlformats.org/markup-compatibility/2006" xmlns:r="http://schemas.openxmlformats.org/officeDocument/2006/relationships" xmlns:w="http://schemas.openxmlformats.org/wordprocessingml/2006/main" xmlns:w14="http://schemas.microsoft.com/office/word/2010/wordml" xmlns:w15="http://schemas.microsoft.com/office/word/2012/wordml" xmlns:w16cex="http://schemas.microsoft.com/office/word/2018/wordml/cex" xmlns:w16cid="http://schemas.microsoft.com/office/word/2016/wordml/cid" xmlns:w16="http://schemas.microsoft.com/office/word/2018/wordml" xmlns:w16se="http://schemas.microsoft.com/office/word/2015/wordml/symex" mc:Ignorable="w14 w15 w16se w16cid w16 w16cex">
+<w:styles xmlns:mc="http://schemas.openxmlformats.org/markup-compatibility/2006" xmlns:r="http://schemas.openxmlformats.org/officeDocument/2006/relationships" xmlns:w="http://schemas.openxmlformats.org/wordprocessingml/2006/main" xmlns:w14="http://schemas.microsoft.com/office/word/2010/wordml" xmlns:w15="http://schemas.microsoft.com/office/word/2012/wordml" xmlns:w16cex="http://schemas.microsoft.com/office/word/2018/wordml/cex" xmlns:w16cid="http://schemas.microsoft.com/office/word/2016/wordml/cid" xmlns:w16="http://schemas.microsoft.com/office/word/2018/wordml" xmlns:w16sdtdh="http://schemas.microsoft.com/office/word/2020/wordml/sdtdatahash" xmlns:w16se="http://schemas.microsoft.com/office/word/2015/wordml/symex" mc:Ignorable="w14 w15 w16se w16cid w16 w16cex w16sdtdh">
   <w:docDefaults>
     <w:rPrDefault>
       <w:rPr>
